--- a/Final Project DD-Eugene_Cylce-Tool/Final Project Report.docx
+++ b/Final Project DD-Eugene_Cylce-Tool/Final Project Report.docx
@@ -1,6 +1,6 @@
 
 <file path=word/document.xml><?xml version="1.0" encoding="utf-8"?>
-<w:document xmlns:wpc="http://schemas.microsoft.com/office/word/2010/wordprocessingCanvas" xmlns:cx="http://schemas.microsoft.com/office/drawing/2014/chartex" xmlns:mc="http://schemas.openxmlformats.org/markup-compatibility/2006" xmlns:o="urn:schemas-microsoft-com:office:office" xmlns:r="http://schemas.openxmlformats.org/officeDocument/2006/relationships" xmlns:m="http://schemas.openxmlformats.org/officeDocument/2006/math" xmlns:v="urn:schemas-microsoft-com:vml" xmlns:wp14="http://schemas.microsoft.com/office/word/2010/wordprocessingDrawing" xmlns:wp="http://schemas.openxmlformats.org/drawingml/2006/wordprocessingDrawing" xmlns:w10="urn:schemas-microsoft-com:office:word" xmlns:w="http://schemas.openxmlformats.org/wordprocessingml/2006/main" xmlns:w14="http://schemas.microsoft.com/office/word/2010/wordml" xmlns:w15="http://schemas.microsoft.com/office/word/2012/wordml" xmlns:w16se="http://schemas.microsoft.com/office/word/2015/wordml/symex" xmlns:wpg="http://schemas.microsoft.com/office/word/2010/wordprocessingGroup" xmlns:wpi="http://schemas.microsoft.com/office/word/2010/wordprocessingInk" xmlns:wne="http://schemas.microsoft.com/office/word/2006/wordml" xmlns:wps="http://schemas.microsoft.com/office/word/2010/wordprocessingShape" mc:Ignorable="w14 w15 w16se wp14">
+<w:document xmlns:wpc="http://schemas.microsoft.com/office/word/2010/wordprocessingCanvas" xmlns:cx="http://schemas.microsoft.com/office/drawing/2014/chartex" xmlns:cx1="http://schemas.microsoft.com/office/drawing/2015/9/8/chartex" xmlns:cx2="http://schemas.microsoft.com/office/drawing/2015/10/21/chartex" xmlns:cx3="http://schemas.microsoft.com/office/drawing/2016/5/9/chartex" xmlns:cx4="http://schemas.microsoft.com/office/drawing/2016/5/10/chartex" xmlns:cx5="http://schemas.microsoft.com/office/drawing/2016/5/11/chartex" xmlns:cx6="http://schemas.microsoft.com/office/drawing/2016/5/12/chartex" xmlns:cx7="http://schemas.microsoft.com/office/drawing/2016/5/13/chartex" xmlns:cx8="http://schemas.microsoft.com/office/drawing/2016/5/14/chartex" xmlns:mc="http://schemas.openxmlformats.org/markup-compatibility/2006" xmlns:aink="http://schemas.microsoft.com/office/drawing/2016/ink" xmlns:am3d="http://schemas.microsoft.com/office/drawing/2017/model3d" xmlns:o="urn:schemas-microsoft-com:office:office" xmlns:r="http://schemas.openxmlformats.org/officeDocument/2006/relationships" xmlns:m="http://schemas.openxmlformats.org/officeDocument/2006/math" xmlns:v="urn:schemas-microsoft-com:vml" xmlns:wp14="http://schemas.microsoft.com/office/word/2010/wordprocessingDrawing" xmlns:wp="http://schemas.openxmlformats.org/drawingml/2006/wordprocessingDrawing" xmlns:w10="urn:schemas-microsoft-com:office:word" xmlns:w="http://schemas.openxmlformats.org/wordprocessingml/2006/main" xmlns:w14="http://schemas.microsoft.com/office/word/2010/wordml" xmlns:w15="http://schemas.microsoft.com/office/word/2012/wordml" xmlns:w16cex="http://schemas.microsoft.com/office/word/2018/wordml/cex" xmlns:w16cid="http://schemas.microsoft.com/office/word/2016/wordml/cid" xmlns:w16="http://schemas.microsoft.com/office/word/2018/wordml" xmlns:w16se="http://schemas.microsoft.com/office/word/2015/wordml/symex" xmlns:wpg="http://schemas.microsoft.com/office/word/2010/wordprocessingGroup" xmlns:wpi="http://schemas.microsoft.com/office/word/2010/wordprocessingInk" xmlns:wne="http://schemas.microsoft.com/office/word/2006/wordml" xmlns:wps="http://schemas.microsoft.com/office/word/2010/wordprocessingShape" mc:Ignorable="w14 w15 w16se w16cid w16 w16cex wp14">
   <w:body>
     <w:p>
       <w:pPr>
@@ -37,7 +37,7 @@
           <w:sz w:val="24"/>
           <w:szCs w:val="24"/>
         </w:rPr>
-        <w:t xml:space="preserve">Brian Mahabir, Landon </w:t>
+        <w:t xml:space="preserve">Brian </w:t>
       </w:r>
       <w:proofErr w:type="spellStart"/>
       <w:r>
@@ -46,6 +46,24 @@
           <w:sz w:val="24"/>
           <w:szCs w:val="24"/>
         </w:rPr>
+        <w:t>Mahabir</w:t>
+      </w:r>
+      <w:proofErr w:type="spellEnd"/>
+      <w:r>
+        <w:rPr>
+          <w:rFonts w:ascii="Times New Roman" w:hAnsi="Times New Roman" w:cs="Times New Roman"/>
+          <w:sz w:val="24"/>
+          <w:szCs w:val="24"/>
+        </w:rPr>
+        <w:t xml:space="preserve">, Landon </w:t>
+      </w:r>
+      <w:proofErr w:type="spellStart"/>
+      <w:r>
+        <w:rPr>
+          <w:rFonts w:ascii="Times New Roman" w:hAnsi="Times New Roman" w:cs="Times New Roman"/>
+          <w:sz w:val="24"/>
+          <w:szCs w:val="24"/>
+        </w:rPr>
         <w:t>Kushimi</w:t>
       </w:r>
       <w:proofErr w:type="spellEnd"/>
@@ -55,7 +73,23 @@
           <w:sz w:val="24"/>
           <w:szCs w:val="24"/>
         </w:rPr>
-        <w:t xml:space="preserve">, Brian Jung, </w:t>
+        <w:t xml:space="preserve">, Brian </w:t>
+      </w:r>
+      <w:r>
+        <w:rPr>
+          <w:rFonts w:ascii="Times New Roman" w:hAnsi="Times New Roman" w:cs="Times New Roman"/>
+          <w:sz w:val="24"/>
+          <w:szCs w:val="24"/>
+        </w:rPr>
+        <w:t xml:space="preserve">Homoon </w:t>
+      </w:r>
+      <w:r>
+        <w:rPr>
+          <w:rFonts w:ascii="Times New Roman" w:hAnsi="Times New Roman" w:cs="Times New Roman"/>
+          <w:sz w:val="24"/>
+          <w:szCs w:val="24"/>
+        </w:rPr>
+        <w:t xml:space="preserve">Jung, </w:t>
       </w:r>
       <w:proofErr w:type="spellStart"/>
       <w:r>
@@ -102,7 +136,180 @@
           <w:szCs w:val="24"/>
         </w:rPr>
         <w:tab/>
-        <w:t xml:space="preserve">Our project provides a streamlined process for giving users multiple design choices to choose from for Eugene using Double Dutch. We have designed a Graphical User Interface that interacts with Eugene and Double Dutch to give the user a clear comparison graph to showcase which designs might be useful for the user to pick. </w:t>
+        <w:t xml:space="preserve">Our project provides a streamlined process for giving users </w:t>
+      </w:r>
+      <w:r>
+        <w:rPr>
+          <w:rFonts w:ascii="Times New Roman" w:hAnsi="Times New Roman" w:cs="Times New Roman"/>
+          <w:sz w:val="24"/>
+          <w:szCs w:val="24"/>
+        </w:rPr>
+        <w:t xml:space="preserve">suggestions to use other available terminator promoter pairs that is the most cost effective by looking at the design and constraints from Eugene and using Double Dutch. </w:t>
+      </w:r>
+      <w:r>
+        <w:rPr>
+          <w:rFonts w:ascii="Times New Roman" w:hAnsi="Times New Roman" w:cs="Times New Roman"/>
+          <w:sz w:val="24"/>
+          <w:szCs w:val="24"/>
+        </w:rPr>
+        <w:t xml:space="preserve">We have designed a Graphical User Interface that interacts with Eugene and Double Dutch to give the user a </w:t>
+      </w:r>
+      <w:r>
+        <w:rPr>
+          <w:rFonts w:ascii="Times New Roman" w:hAnsi="Times New Roman" w:cs="Times New Roman"/>
+          <w:sz w:val="24"/>
+          <w:szCs w:val="24"/>
+        </w:rPr>
+        <w:t xml:space="preserve">quick way to </w:t>
+      </w:r>
+      <w:r>
+        <w:rPr>
+          <w:rFonts w:ascii="Times New Roman" w:hAnsi="Times New Roman" w:cs="Times New Roman"/>
+          <w:sz w:val="24"/>
+          <w:szCs w:val="24"/>
+        </w:rPr>
+        <w:t>determin</w:t>
+      </w:r>
+      <w:r>
+        <w:rPr>
+          <w:rFonts w:ascii="Times New Roman" w:hAnsi="Times New Roman" w:cs="Times New Roman"/>
+          <w:sz w:val="24"/>
+          <w:szCs w:val="24"/>
+        </w:rPr>
+        <w:t xml:space="preserve">e if their current structural </w:t>
+      </w:r>
+      <w:r>
+        <w:rPr>
+          <w:rFonts w:ascii="Times New Roman" w:hAnsi="Times New Roman" w:cs="Times New Roman"/>
+          <w:sz w:val="24"/>
+          <w:szCs w:val="24"/>
+        </w:rPr>
+        <w:t xml:space="preserve">specification can be improved by using a different terminator or promoter. </w:t>
+      </w:r>
+      <w:r>
+        <w:rPr>
+          <w:rFonts w:ascii="Times New Roman" w:hAnsi="Times New Roman" w:cs="Times New Roman"/>
+          <w:sz w:val="24"/>
+          <w:szCs w:val="24"/>
+        </w:rPr>
+        <w:t xml:space="preserve">It should also be able to do </w:t>
+      </w:r>
+      <w:r>
+        <w:rPr>
+          <w:rFonts w:ascii="Times New Roman" w:hAnsi="Times New Roman" w:cs="Times New Roman"/>
+          <w:sz w:val="24"/>
+          <w:szCs w:val="24"/>
+        </w:rPr>
+        <w:t xml:space="preserve">that for </w:t>
+      </w:r>
+      <w:r>
+        <w:rPr>
+          <w:rFonts w:ascii="Times New Roman" w:hAnsi="Times New Roman" w:cs="Times New Roman"/>
+          <w:sz w:val="24"/>
+          <w:szCs w:val="24"/>
+        </w:rPr>
+        <w:t xml:space="preserve">ribosome binding sites as well as </w:t>
+      </w:r>
+      <w:r>
+        <w:rPr>
+          <w:rFonts w:ascii="Times New Roman" w:hAnsi="Times New Roman" w:cs="Times New Roman"/>
+          <w:sz w:val="24"/>
+          <w:szCs w:val="24"/>
+        </w:rPr>
+        <w:t xml:space="preserve">other coding sequences. </w:t>
+      </w:r>
+      <w:r>
+        <w:rPr>
+          <w:rFonts w:ascii="Times New Roman" w:hAnsi="Times New Roman" w:cs="Times New Roman"/>
+          <w:sz w:val="24"/>
+          <w:szCs w:val="24"/>
+        </w:rPr>
+        <w:tab/>
+        <w:t xml:space="preserve">The code is written in Python 3.7.9 and uses many preinstalled libraries to get the job done. The first major library the code uses is </w:t>
+      </w:r>
+      <w:proofErr w:type="spellStart"/>
+      <w:r>
+        <w:rPr>
+          <w:rFonts w:ascii="Times New Roman" w:hAnsi="Times New Roman" w:cs="Times New Roman"/>
+          <w:sz w:val="24"/>
+          <w:szCs w:val="24"/>
+        </w:rPr>
+        <w:t>tkinter</w:t>
+      </w:r>
+      <w:proofErr w:type="spellEnd"/>
+      <w:r>
+        <w:rPr>
+          <w:rFonts w:ascii="Times New Roman" w:hAnsi="Times New Roman" w:cs="Times New Roman"/>
+          <w:sz w:val="24"/>
+          <w:szCs w:val="24"/>
+        </w:rPr>
+        <w:t xml:space="preserve"> which is the main library to create the GUI. </w:t>
+      </w:r>
+      <w:proofErr w:type="spellStart"/>
+      <w:r>
+        <w:rPr>
+          <w:rFonts w:ascii="Times New Roman" w:hAnsi="Times New Roman" w:cs="Times New Roman"/>
+          <w:sz w:val="24"/>
+          <w:szCs w:val="24"/>
+        </w:rPr>
+        <w:t>Scipy</w:t>
+      </w:r>
+      <w:proofErr w:type="spellEnd"/>
+      <w:r>
+        <w:rPr>
+          <w:rFonts w:ascii="Times New Roman" w:hAnsi="Times New Roman" w:cs="Times New Roman"/>
+          <w:sz w:val="24"/>
+          <w:szCs w:val="24"/>
+        </w:rPr>
+        <w:t xml:space="preserve"> is used for data analysis if </w:t>
+      </w:r>
+      <w:r>
+        <w:rPr>
+          <w:rFonts w:ascii="Times New Roman" w:hAnsi="Times New Roman" w:cs="Times New Roman"/>
+          <w:sz w:val="24"/>
+          <w:szCs w:val="24"/>
+        </w:rPr>
+        <w:t>necessary,</w:t>
+      </w:r>
+      <w:r>
+        <w:rPr>
+          <w:rFonts w:ascii="Times New Roman" w:hAnsi="Times New Roman" w:cs="Times New Roman"/>
+          <w:sz w:val="24"/>
+          <w:szCs w:val="24"/>
+        </w:rPr>
+        <w:t xml:space="preserve"> </w:t>
+      </w:r>
+      <w:r>
+        <w:rPr>
+          <w:rFonts w:ascii="Times New Roman" w:hAnsi="Times New Roman" w:cs="Times New Roman"/>
+          <w:sz w:val="24"/>
+          <w:szCs w:val="24"/>
+        </w:rPr>
+        <w:t xml:space="preserve">for the mathematics behind </w:t>
+      </w:r>
+      <w:r>
+        <w:rPr>
+          <w:rFonts w:ascii="Times New Roman" w:hAnsi="Times New Roman" w:cs="Times New Roman"/>
+          <w:sz w:val="24"/>
+          <w:szCs w:val="24"/>
+        </w:rPr>
+        <w:t>Eugene and Double Dutch. Finally, we have selenium which is arguably the most important library that our code uses. Selenium interfaces with front end graphical user interfaces to operate the code from the front end</w:t>
+      </w:r>
+      <w:r>
+        <w:rPr>
+          <w:rFonts w:ascii="Times New Roman" w:hAnsi="Times New Roman" w:cs="Times New Roman"/>
+          <w:sz w:val="24"/>
+          <w:szCs w:val="24"/>
+        </w:rPr>
+        <w:t xml:space="preserve"> and also is able to run </w:t>
+      </w:r>
+      <w:r>
+        <w:rPr>
+          <w:rFonts w:ascii="Times New Roman" w:hAnsi="Times New Roman" w:cs="Times New Roman"/>
+          <w:sz w:val="24"/>
+          <w:szCs w:val="24"/>
+        </w:rPr>
+        <w:t xml:space="preserve">both Double Dutch and Eugene in the backend. </w:t>
       </w:r>
     </w:p>
     <w:p>
@@ -121,7 +328,71 @@
           <w:szCs w:val="24"/>
         </w:rPr>
         <w:tab/>
-        <w:t xml:space="preserve">The code is written in Python 3.7.9 and uses many preinstalled libraries to get the job done. The first major library the code uses is </w:t>
+        <w:t xml:space="preserve">To </w:t>
+      </w:r>
+      <w:r>
+        <w:rPr>
+          <w:rFonts w:ascii="Times New Roman" w:hAnsi="Times New Roman" w:cs="Times New Roman"/>
+          <w:sz w:val="24"/>
+          <w:szCs w:val="24"/>
+        </w:rPr>
+        <w:t>preface</w:t>
+      </w:r>
+      <w:r>
+        <w:rPr>
+          <w:rFonts w:ascii="Times New Roman" w:hAnsi="Times New Roman" w:cs="Times New Roman"/>
+          <w:sz w:val="24"/>
+          <w:szCs w:val="24"/>
+        </w:rPr>
+        <w:t xml:space="preserve"> why we </w:t>
+      </w:r>
+      <w:r>
+        <w:rPr>
+          <w:rFonts w:ascii="Times New Roman" w:hAnsi="Times New Roman" w:cs="Times New Roman"/>
+          <w:sz w:val="24"/>
+          <w:szCs w:val="24"/>
+        </w:rPr>
+        <w:t>decided to</w:t>
+      </w:r>
+      <w:r>
+        <w:rPr>
+          <w:rFonts w:ascii="Times New Roman" w:hAnsi="Times New Roman" w:cs="Times New Roman"/>
+          <w:sz w:val="24"/>
+          <w:szCs w:val="24"/>
+        </w:rPr>
+        <w:t xml:space="preserve"> </w:t>
+      </w:r>
+      <w:r>
+        <w:rPr>
+          <w:rFonts w:ascii="Times New Roman" w:hAnsi="Times New Roman" w:cs="Times New Roman"/>
+          <w:sz w:val="24"/>
+          <w:szCs w:val="24"/>
+        </w:rPr>
+        <w:t>use</w:t>
+      </w:r>
+      <w:r>
+        <w:rPr>
+          <w:rFonts w:ascii="Times New Roman" w:hAnsi="Times New Roman" w:cs="Times New Roman"/>
+          <w:sz w:val="24"/>
+          <w:szCs w:val="24"/>
+        </w:rPr>
+        <w:t xml:space="preserve"> selenium </w:t>
+      </w:r>
+      <w:r>
+        <w:rPr>
+          <w:rFonts w:ascii="Times New Roman" w:hAnsi="Times New Roman" w:cs="Times New Roman"/>
+          <w:sz w:val="24"/>
+          <w:szCs w:val="24"/>
+        </w:rPr>
+        <w:t xml:space="preserve">instead of a different method, </w:t>
+      </w:r>
+      <w:r>
+        <w:rPr>
+          <w:rFonts w:ascii="Times New Roman" w:hAnsi="Times New Roman" w:cs="Times New Roman"/>
+          <w:sz w:val="24"/>
+          <w:szCs w:val="24"/>
+        </w:rPr>
+        <w:t xml:space="preserve">we have to delve a little bit into our trouble shooting problems. Originally, we were going to design the code to interact with Eugene and Double Dutch from the backend to both enter the user’s inputs and extract the outputs. However, Eugene ended up being too cumbersome to sift through. We opted to go for </w:t>
       </w:r>
       <w:proofErr w:type="spellStart"/>
       <w:r>
@@ -130,7 +401,7 @@
           <w:sz w:val="24"/>
           <w:szCs w:val="24"/>
         </w:rPr>
-        <w:t>tkinter</w:t>
+        <w:t>miniEugene</w:t>
       </w:r>
       <w:proofErr w:type="spellEnd"/>
       <w:r>
@@ -139,7 +410,7 @@
           <w:sz w:val="24"/>
           <w:szCs w:val="24"/>
         </w:rPr>
-        <w:t xml:space="preserve"> which is the main library to create the GUI. </w:t>
+        <w:t xml:space="preserve"> instead. However, </w:t>
       </w:r>
       <w:proofErr w:type="spellStart"/>
       <w:r>
@@ -148,7 +419,7 @@
           <w:sz w:val="24"/>
           <w:szCs w:val="24"/>
         </w:rPr>
-        <w:t>Scipy</w:t>
+        <w:t>miniEugene</w:t>
       </w:r>
       <w:proofErr w:type="spellEnd"/>
       <w:r>
@@ -157,7 +428,16 @@
           <w:sz w:val="24"/>
           <w:szCs w:val="24"/>
         </w:rPr>
-        <w:t xml:space="preserve"> is used for data analysis if necessary when comparing the outputs of Eugene and Double Dutch. Finally, we have selenium which is arguably the most important library that our code uses. Selenium interfaces with front end graphical user interfaces to operate the code from the front end. </w:t>
+        <w:t xml:space="preserve"> could not be run locally due to CORS errors surrounding jQuery and google analytics that we spent too much time trying to figure out. Double Dutch could not be run through a webserver since its server was down. We had to </w:t>
+      </w:r>
+      <w:r>
+        <w:rPr>
+          <w:rFonts w:ascii="Times New Roman" w:hAnsi="Times New Roman" w:cs="Times New Roman"/>
+          <w:sz w:val="24"/>
+          <w:szCs w:val="24"/>
+        </w:rPr>
+        <w:lastRenderedPageBreak/>
+        <w:t>compromise with using selenium in tandem with python requests to get both Eugene and Double Dutch running the way we wanted.</w:t>
       </w:r>
     </w:p>
     <w:p>
@@ -176,69 +456,13 @@
           <w:szCs w:val="24"/>
         </w:rPr>
         <w:tab/>
-        <w:t xml:space="preserve">To preference why we ended up using selenium we have to delve a little bit into our trouble shooting problems. Originally, we were going to design the code to interact with Eugene and Double Dutch from the backend to both enter the user’s inputs and extract the outputs. However, Eugene ended up being too cumbersome to sift through. We opted to go for </w:t>
-      </w:r>
-      <w:proofErr w:type="spellStart"/>
-      <w:r>
-        <w:rPr>
-          <w:rFonts w:ascii="Times New Roman" w:hAnsi="Times New Roman" w:cs="Times New Roman"/>
-          <w:sz w:val="24"/>
-          <w:szCs w:val="24"/>
-        </w:rPr>
-        <w:t>miniEugene</w:t>
-      </w:r>
-      <w:proofErr w:type="spellEnd"/>
-      <w:r>
-        <w:rPr>
-          <w:rFonts w:ascii="Times New Roman" w:hAnsi="Times New Roman" w:cs="Times New Roman"/>
-          <w:sz w:val="24"/>
-          <w:szCs w:val="24"/>
-        </w:rPr>
-        <w:t xml:space="preserve"> instead. However, </w:t>
-      </w:r>
-      <w:proofErr w:type="spellStart"/>
-      <w:r>
-        <w:rPr>
-          <w:rFonts w:ascii="Times New Roman" w:hAnsi="Times New Roman" w:cs="Times New Roman"/>
-          <w:sz w:val="24"/>
-          <w:szCs w:val="24"/>
-        </w:rPr>
-        <w:t>miniEugene</w:t>
-      </w:r>
-      <w:proofErr w:type="spellEnd"/>
-      <w:r>
-        <w:rPr>
-          <w:rFonts w:ascii="Times New Roman" w:hAnsi="Times New Roman" w:cs="Times New Roman"/>
-          <w:sz w:val="24"/>
-          <w:szCs w:val="24"/>
-        </w:rPr>
-        <w:t xml:space="preserve"> could not be run locally due to CORS errors surrounding jQuery and google analytics that we spent too much time trying to figure out. Double Dutch could not be run through a webserver since its server was down. We had to compromise with using selenium in tandem with python requests to get both Eugene and Double Dutch running the way we wanted.</w:t>
-      </w:r>
-    </w:p>
-    <w:p>
-      <w:pPr>
-        <w:spacing w:line="480" w:lineRule="auto"/>
-        <w:rPr>
-          <w:rFonts w:ascii="Times New Roman" w:hAnsi="Times New Roman" w:cs="Times New Roman"/>
-          <w:sz w:val="24"/>
-          <w:szCs w:val="24"/>
-        </w:rPr>
-      </w:pPr>
-      <w:r>
-        <w:rPr>
-          <w:rFonts w:ascii="Times New Roman" w:hAnsi="Times New Roman" w:cs="Times New Roman"/>
-          <w:sz w:val="24"/>
-          <w:szCs w:val="24"/>
-        </w:rPr>
-        <w:lastRenderedPageBreak/>
-        <w:tab/>
       </w:r>
       <w:r>
         <w:rPr>
           <w:noProof/>
         </w:rPr>
         <w:drawing>
-          <wp:inline distT="0" distB="0" distL="0" distR="0" wp14:anchorId="30CAF93D" wp14:editId="54A4E017">
+          <wp:inline distT="0" distB="0" distL="0" distR="0" wp14:anchorId="7A0074F1" wp14:editId="7E9328E0">
             <wp:extent cx="5943600" cy="3270250"/>
             <wp:effectExtent l="0" t="0" r="0" b="6350"/>
             <wp:docPr id="1" name="Picture 1"/>
@@ -289,32 +513,7 @@
           <w:sz w:val="24"/>
           <w:szCs w:val="24"/>
         </w:rPr>
-        <w:tab/>
-        <w:t xml:space="preserve">First the user can code </w:t>
-      </w:r>
-      <w:r>
-        <w:rPr>
-          <w:rFonts w:ascii="Times New Roman" w:hAnsi="Times New Roman" w:cs="Times New Roman"/>
-          <w:sz w:val="24"/>
-          <w:szCs w:val="24"/>
-        </w:rPr>
-        <w:t>Eugene</w:t>
-      </w:r>
-      <w:r>
-        <w:rPr>
-          <w:rFonts w:ascii="Times New Roman" w:hAnsi="Times New Roman" w:cs="Times New Roman"/>
-          <w:sz w:val="24"/>
-          <w:szCs w:val="24"/>
-        </w:rPr>
-        <w:t xml:space="preserve"> code in our built in text editor. Code mirroring is not </w:t>
-      </w:r>
-      <w:r>
-        <w:rPr>
-          <w:rFonts w:ascii="Times New Roman" w:hAnsi="Times New Roman" w:cs="Times New Roman"/>
-          <w:sz w:val="24"/>
-          <w:szCs w:val="24"/>
-        </w:rPr>
-        <w:t xml:space="preserve">supported on python and highlighting each technical word would be too hard so the text editor is in plain text. </w:t>
+        <w:t xml:space="preserve">figure 1. Example of the pipeline tool </w:t>
       </w:r>
     </w:p>
     <w:p>
@@ -333,25 +532,151 @@
           <w:szCs w:val="24"/>
         </w:rPr>
         <w:tab/>
-        <w:t xml:space="preserve">The user the will hit </w:t>
-      </w:r>
-      <w:proofErr w:type="spellStart"/>
-      <w:r>
-        <w:rPr>
-          <w:rFonts w:ascii="Times New Roman" w:hAnsi="Times New Roman" w:cs="Times New Roman"/>
-          <w:sz w:val="24"/>
-          <w:szCs w:val="24"/>
-        </w:rPr>
-        <w:t>miniEugene</w:t>
-      </w:r>
-      <w:proofErr w:type="spellEnd"/>
-      <w:r>
-        <w:rPr>
-          <w:rFonts w:ascii="Times New Roman" w:hAnsi="Times New Roman" w:cs="Times New Roman"/>
-          <w:sz w:val="24"/>
-          <w:szCs w:val="24"/>
-        </w:rPr>
-        <w:t xml:space="preserve"> button and input their constraints to get an output. The code will then parse through the SBOL output and save the results</w:t>
+        <w:t xml:space="preserve">First the user can code </w:t>
+      </w:r>
+      <w:r>
+        <w:rPr>
+          <w:rFonts w:ascii="Times New Roman" w:hAnsi="Times New Roman" w:cs="Times New Roman"/>
+          <w:sz w:val="24"/>
+          <w:szCs w:val="24"/>
+        </w:rPr>
+        <w:t>Eugene</w:t>
+      </w:r>
+      <w:r>
+        <w:rPr>
+          <w:rFonts w:ascii="Times New Roman" w:hAnsi="Times New Roman" w:cs="Times New Roman"/>
+          <w:sz w:val="24"/>
+          <w:szCs w:val="24"/>
+        </w:rPr>
+        <w:t xml:space="preserve"> code in our </w:t>
+      </w:r>
+      <w:r>
+        <w:rPr>
+          <w:rFonts w:ascii="Times New Roman" w:hAnsi="Times New Roman" w:cs="Times New Roman"/>
+          <w:sz w:val="24"/>
+          <w:szCs w:val="24"/>
+        </w:rPr>
+        <w:t>built-in</w:t>
+      </w:r>
+      <w:r>
+        <w:rPr>
+          <w:rFonts w:ascii="Times New Roman" w:hAnsi="Times New Roman" w:cs="Times New Roman"/>
+          <w:sz w:val="24"/>
+          <w:szCs w:val="24"/>
+        </w:rPr>
+        <w:t xml:space="preserve"> text editor. Code mirroring is not </w:t>
+      </w:r>
+      <w:r>
+        <w:rPr>
+          <w:rFonts w:ascii="Times New Roman" w:hAnsi="Times New Roman" w:cs="Times New Roman"/>
+          <w:sz w:val="24"/>
+          <w:szCs w:val="24"/>
+        </w:rPr>
+        <w:t xml:space="preserve">supported on python and highlighting each technical word would be too hard so the text editor is in plain text. </w:t>
+      </w:r>
+      <w:r>
+        <w:rPr>
+          <w:rFonts w:ascii="Times New Roman" w:hAnsi="Times New Roman" w:cs="Times New Roman"/>
+          <w:sz w:val="24"/>
+          <w:szCs w:val="24"/>
+        </w:rPr>
+        <w:t>However, the</w:t>
+      </w:r>
+      <w:r>
+        <w:rPr>
+          <w:rFonts w:ascii="Times New Roman" w:hAnsi="Times New Roman" w:cs="Times New Roman"/>
+          <w:sz w:val="24"/>
+          <w:szCs w:val="24"/>
+        </w:rPr>
+        <w:t xml:space="preserve"> Eugene</w:t>
+      </w:r>
+      <w:r>
+        <w:rPr>
+          <w:rFonts w:ascii="Times New Roman" w:hAnsi="Times New Roman" w:cs="Times New Roman"/>
+          <w:sz w:val="24"/>
+          <w:szCs w:val="24"/>
+        </w:rPr>
+        <w:t xml:space="preserve"> code is able to be parsed later through</w:t>
+      </w:r>
+      <w:r>
+        <w:rPr>
+          <w:rFonts w:ascii="Times New Roman" w:hAnsi="Times New Roman" w:cs="Times New Roman"/>
+          <w:sz w:val="24"/>
+          <w:szCs w:val="24"/>
+        </w:rPr>
+        <w:t xml:space="preserve"> our written function</w:t>
+      </w:r>
+      <w:r>
+        <w:rPr>
+          <w:rFonts w:ascii="Times New Roman" w:hAnsi="Times New Roman" w:cs="Times New Roman"/>
+          <w:sz w:val="24"/>
+          <w:szCs w:val="24"/>
+        </w:rPr>
+        <w:t xml:space="preserve"> to extract the coding sequences and other factors (starts with c or is linked to a coding sequence via </w:t>
+      </w:r>
+      <w:r>
+        <w:rPr>
+          <w:rFonts w:ascii="Times New Roman" w:hAnsi="Times New Roman" w:cs="Times New Roman"/>
+          <w:sz w:val="24"/>
+          <w:szCs w:val="24"/>
+        </w:rPr>
+        <w:t xml:space="preserve">interaction constraint and pairing constraint). </w:t>
+      </w:r>
+      <w:r>
+        <w:rPr>
+          <w:rFonts w:ascii="Times New Roman" w:hAnsi="Times New Roman" w:cs="Times New Roman"/>
+          <w:sz w:val="24"/>
+          <w:szCs w:val="24"/>
+        </w:rPr>
+        <w:t xml:space="preserve">This will be </w:t>
+      </w:r>
+      <w:r>
+        <w:rPr>
+          <w:rFonts w:ascii="Times New Roman" w:hAnsi="Times New Roman" w:cs="Times New Roman"/>
+          <w:sz w:val="24"/>
+          <w:szCs w:val="24"/>
+        </w:rPr>
+        <w:t xml:space="preserve">later used to be added to the csv file </w:t>
+      </w:r>
+      <w:r>
+        <w:rPr>
+          <w:rFonts w:ascii="Times New Roman" w:hAnsi="Times New Roman" w:cs="Times New Roman"/>
+          <w:sz w:val="24"/>
+          <w:szCs w:val="24"/>
+        </w:rPr>
+        <w:t xml:space="preserve">as the </w:t>
+      </w:r>
+      <w:r>
+        <w:rPr>
+          <w:rFonts w:ascii="Times New Roman" w:hAnsi="Times New Roman" w:cs="Times New Roman"/>
+          <w:sz w:val="24"/>
+          <w:szCs w:val="24"/>
+        </w:rPr>
+        <w:t>D</w:t>
+      </w:r>
+      <w:r>
+        <w:rPr>
+          <w:rFonts w:ascii="Times New Roman" w:hAnsi="Times New Roman" w:cs="Times New Roman"/>
+          <w:sz w:val="24"/>
+          <w:szCs w:val="24"/>
+        </w:rPr>
+        <w:t xml:space="preserve">ouble </w:t>
+      </w:r>
+      <w:r>
+        <w:rPr>
+          <w:rFonts w:ascii="Times New Roman" w:hAnsi="Times New Roman" w:cs="Times New Roman"/>
+          <w:sz w:val="24"/>
+          <w:szCs w:val="24"/>
+        </w:rPr>
+        <w:t>D</w:t>
+      </w:r>
+      <w:r>
+        <w:rPr>
+          <w:rFonts w:ascii="Times New Roman" w:hAnsi="Times New Roman" w:cs="Times New Roman"/>
+          <w:sz w:val="24"/>
+          <w:szCs w:val="24"/>
+        </w:rPr>
+        <w:t xml:space="preserve">utch input. </w:t>
       </w:r>
     </w:p>
     <w:p>
@@ -370,7 +695,81 @@
           <w:szCs w:val="24"/>
         </w:rPr>
         <w:tab/>
-        <w:t>The user will then hit the Double Dutch button which will run the Double Dutch code locally on their machine. The user can then enter in the same credentials to get a plethora of different models. The code will also take save this.</w:t>
+        <w:t xml:space="preserve">The user </w:t>
+      </w:r>
+      <w:r>
+        <w:rPr>
+          <w:rFonts w:ascii="Times New Roman" w:hAnsi="Times New Roman" w:cs="Times New Roman"/>
+          <w:sz w:val="24"/>
+          <w:szCs w:val="24"/>
+        </w:rPr>
+        <w:t>can then</w:t>
+      </w:r>
+      <w:r>
+        <w:rPr>
+          <w:rFonts w:ascii="Times New Roman" w:hAnsi="Times New Roman" w:cs="Times New Roman"/>
+          <w:sz w:val="24"/>
+          <w:szCs w:val="24"/>
+        </w:rPr>
+        <w:t xml:space="preserve"> hit m</w:t>
+      </w:r>
+      <w:proofErr w:type="spellStart"/>
+      <w:r>
+        <w:rPr>
+          <w:rFonts w:ascii="Times New Roman" w:hAnsi="Times New Roman" w:cs="Times New Roman"/>
+          <w:sz w:val="24"/>
+          <w:szCs w:val="24"/>
+        </w:rPr>
+        <w:t>iniEugene</w:t>
+      </w:r>
+      <w:proofErr w:type="spellEnd"/>
+      <w:r>
+        <w:rPr>
+          <w:rFonts w:ascii="Times New Roman" w:hAnsi="Times New Roman" w:cs="Times New Roman"/>
+          <w:sz w:val="24"/>
+          <w:szCs w:val="24"/>
+        </w:rPr>
+        <w:t xml:space="preserve"> button and input their constraints to get an output. </w:t>
+      </w:r>
+      <w:r>
+        <w:rPr>
+          <w:rFonts w:ascii="Times New Roman" w:hAnsi="Times New Roman" w:cs="Times New Roman"/>
+          <w:sz w:val="24"/>
+          <w:szCs w:val="24"/>
+        </w:rPr>
+        <w:t xml:space="preserve">These outputs will show them a graphical representation of </w:t>
+      </w:r>
+      <w:r>
+        <w:rPr>
+          <w:rFonts w:ascii="Times New Roman" w:hAnsi="Times New Roman" w:cs="Times New Roman"/>
+          <w:sz w:val="24"/>
+          <w:szCs w:val="24"/>
+        </w:rPr>
+        <w:t xml:space="preserve">designs that match </w:t>
+      </w:r>
+      <w:r>
+        <w:rPr>
+          <w:rFonts w:ascii="Times New Roman" w:hAnsi="Times New Roman" w:cs="Times New Roman"/>
+          <w:sz w:val="24"/>
+          <w:szCs w:val="24"/>
+        </w:rPr>
+        <w:t xml:space="preserve">the </w:t>
+      </w:r>
+      <w:r>
+        <w:rPr>
+          <w:rFonts w:ascii="Times New Roman" w:hAnsi="Times New Roman" w:cs="Times New Roman"/>
+          <w:sz w:val="24"/>
+          <w:szCs w:val="24"/>
+        </w:rPr>
+        <w:t>structural specification they gave.</w:t>
+      </w:r>
+      <w:r>
+        <w:rPr>
+          <w:rFonts w:ascii="Times New Roman" w:hAnsi="Times New Roman" w:cs="Times New Roman"/>
+          <w:sz w:val="24"/>
+          <w:szCs w:val="24"/>
+        </w:rPr>
+        <w:t xml:space="preserve"> </w:t>
       </w:r>
     </w:p>
     <w:p>
@@ -389,21 +788,186 @@
           <w:szCs w:val="24"/>
         </w:rPr>
         <w:tab/>
-        <w:t>The compare button will compare the outputs of Eugene and Double Dutch and give the user a table to show which models they might like. The user can pick a model for themselves create new constraints and run the code again to get finer results.</w:t>
-      </w:r>
-      <w:bookmarkStart w:id="0" w:name="_GoBack"/>
-      <w:bookmarkEnd w:id="0"/>
+        <w:t>The user will then hit the Double Dutch button which will run the Double Dutch code locally on their machine. The user can then enter in the same credentials to get a plethora of different models. The code will also take save this</w:t>
+      </w:r>
+      <w:r>
+        <w:rPr>
+          <w:rFonts w:ascii="Times New Roman" w:hAnsi="Times New Roman" w:cs="Times New Roman"/>
+          <w:sz w:val="24"/>
+          <w:szCs w:val="24"/>
+        </w:rPr>
+        <w:t xml:space="preserve"> as a csv file and give the library as well. </w:t>
+      </w:r>
+      <w:r>
+        <w:rPr>
+          <w:rFonts w:ascii="Times New Roman" w:hAnsi="Times New Roman" w:cs="Times New Roman"/>
+          <w:sz w:val="24"/>
+          <w:szCs w:val="24"/>
+        </w:rPr>
+        <w:t xml:space="preserve">The user can then pick a different terminator and </w:t>
+      </w:r>
+      <w:r>
+        <w:rPr>
+          <w:rFonts w:ascii="Times New Roman" w:hAnsi="Times New Roman" w:cs="Times New Roman"/>
+          <w:sz w:val="24"/>
+          <w:szCs w:val="24"/>
+        </w:rPr>
+        <w:t xml:space="preserve">promoter pair </w:t>
+      </w:r>
+      <w:r>
+        <w:rPr>
+          <w:rFonts w:ascii="Times New Roman" w:hAnsi="Times New Roman" w:cs="Times New Roman"/>
+          <w:sz w:val="24"/>
+          <w:szCs w:val="24"/>
+        </w:rPr>
+        <w:t>to use instead of the current one.</w:t>
+      </w:r>
     </w:p>
     <w:p>
       <w:pPr>
         <w:spacing w:line="480" w:lineRule="auto"/>
-        <w:jc w:val="center"/>
         <w:rPr>
           <w:rFonts w:ascii="Times New Roman" w:hAnsi="Times New Roman" w:cs="Times New Roman"/>
           <w:sz w:val="24"/>
           <w:szCs w:val="24"/>
         </w:rPr>
       </w:pPr>
+      <w:r>
+        <w:rPr>
+          <w:rFonts w:ascii="Times New Roman" w:hAnsi="Times New Roman" w:cs="Times New Roman"/>
+          <w:sz w:val="24"/>
+          <w:szCs w:val="24"/>
+        </w:rPr>
+        <w:tab/>
+      </w:r>
+      <w:r>
+        <w:rPr>
+          <w:rFonts w:ascii="Times New Roman" w:hAnsi="Times New Roman" w:cs="Times New Roman"/>
+          <w:sz w:val="24"/>
+          <w:szCs w:val="24"/>
+        </w:rPr>
+        <w:t xml:space="preserve">While not completely </w:t>
+      </w:r>
+      <w:r>
+        <w:rPr>
+          <w:rFonts w:ascii="Times New Roman" w:hAnsi="Times New Roman" w:cs="Times New Roman"/>
+          <w:sz w:val="24"/>
+          <w:szCs w:val="24"/>
+        </w:rPr>
+        <w:t>finished,</w:t>
+      </w:r>
+      <w:r>
+        <w:rPr>
+          <w:rFonts w:ascii="Times New Roman" w:hAnsi="Times New Roman" w:cs="Times New Roman"/>
+          <w:sz w:val="24"/>
+          <w:szCs w:val="24"/>
+        </w:rPr>
+        <w:t xml:space="preserve"> the</w:t>
+      </w:r>
+      <w:r>
+        <w:rPr>
+          <w:rFonts w:ascii="Times New Roman" w:hAnsi="Times New Roman" w:cs="Times New Roman"/>
+          <w:sz w:val="24"/>
+          <w:szCs w:val="24"/>
+        </w:rPr>
+        <w:t xml:space="preserve"> </w:t>
+      </w:r>
+      <w:r>
+        <w:rPr>
+          <w:rFonts w:ascii="Times New Roman" w:hAnsi="Times New Roman" w:cs="Times New Roman"/>
+          <w:sz w:val="24"/>
+          <w:szCs w:val="24"/>
+        </w:rPr>
+        <w:t>solve</w:t>
+      </w:r>
+      <w:r>
+        <w:rPr>
+          <w:rFonts w:ascii="Times New Roman" w:hAnsi="Times New Roman" w:cs="Times New Roman"/>
+          <w:sz w:val="24"/>
+          <w:szCs w:val="24"/>
+        </w:rPr>
+        <w:t xml:space="preserve"> button </w:t>
+      </w:r>
+      <w:r>
+        <w:rPr>
+          <w:rFonts w:ascii="Times New Roman" w:hAnsi="Times New Roman" w:cs="Times New Roman"/>
+          <w:sz w:val="24"/>
+          <w:szCs w:val="24"/>
+        </w:rPr>
+        <w:t xml:space="preserve">is being </w:t>
+      </w:r>
+      <w:r>
+        <w:rPr>
+          <w:rFonts w:ascii="Times New Roman" w:hAnsi="Times New Roman" w:cs="Times New Roman"/>
+          <w:sz w:val="24"/>
+          <w:szCs w:val="24"/>
+        </w:rPr>
+        <w:t xml:space="preserve">designed to </w:t>
+      </w:r>
+      <w:r>
+        <w:rPr>
+          <w:rFonts w:ascii="Times New Roman" w:hAnsi="Times New Roman" w:cs="Times New Roman"/>
+          <w:sz w:val="24"/>
+          <w:szCs w:val="24"/>
+        </w:rPr>
+        <w:t xml:space="preserve">prune the inconsistencies between the </w:t>
+      </w:r>
+      <w:r>
+        <w:rPr>
+          <w:rFonts w:ascii="Times New Roman" w:hAnsi="Times New Roman" w:cs="Times New Roman"/>
+          <w:sz w:val="24"/>
+          <w:szCs w:val="24"/>
+        </w:rPr>
+        <w:t>outputs of Eugene and Double Dutch</w:t>
+      </w:r>
+      <w:r>
+        <w:rPr>
+          <w:rFonts w:ascii="Times New Roman" w:hAnsi="Times New Roman" w:cs="Times New Roman"/>
+          <w:sz w:val="24"/>
+          <w:szCs w:val="24"/>
+        </w:rPr>
+        <w:t xml:space="preserve"> to get rid of </w:t>
+      </w:r>
+      <w:r>
+        <w:rPr>
+          <w:rFonts w:ascii="Times New Roman" w:hAnsi="Times New Roman" w:cs="Times New Roman"/>
+          <w:sz w:val="24"/>
+          <w:szCs w:val="24"/>
+        </w:rPr>
+        <w:t xml:space="preserve">Eugene design that suggest incompatible </w:t>
+      </w:r>
+      <w:r>
+        <w:rPr>
+          <w:rFonts w:ascii="Times New Roman" w:hAnsi="Times New Roman" w:cs="Times New Roman"/>
+          <w:sz w:val="24"/>
+          <w:szCs w:val="24"/>
+        </w:rPr>
+        <w:t xml:space="preserve">pairings as well as </w:t>
+      </w:r>
+      <w:r>
+        <w:rPr>
+          <w:rFonts w:ascii="Times New Roman" w:hAnsi="Times New Roman" w:cs="Times New Roman"/>
+          <w:sz w:val="24"/>
+          <w:szCs w:val="24"/>
+        </w:rPr>
+        <w:t>structures.</w:t>
+      </w:r>
+      <w:r>
+        <w:rPr>
+          <w:rFonts w:ascii="Times New Roman" w:hAnsi="Times New Roman" w:cs="Times New Roman"/>
+          <w:sz w:val="24"/>
+          <w:szCs w:val="24"/>
+        </w:rPr>
+        <w:t xml:space="preserve"> We want it to be an automatic process, and more of a “cycle” where an user can repeat this process to reach the most cost effective design that also matches their </w:t>
+      </w:r>
+      <w:r>
+        <w:rPr>
+          <w:rFonts w:ascii="Times New Roman" w:hAnsi="Times New Roman" w:cs="Times New Roman"/>
+          <w:sz w:val="24"/>
+          <w:szCs w:val="24"/>
+        </w:rPr>
+        <w:t>structural specification.</w:t>
+      </w:r>
     </w:p>
     <w:p>
       <w:pPr>
@@ -434,7 +998,7 @@
 </file>
 
 <file path=word/styles.xml><?xml version="1.0" encoding="utf-8"?>
-<w:styles xmlns:mc="http://schemas.openxmlformats.org/markup-compatibility/2006" xmlns:r="http://schemas.openxmlformats.org/officeDocument/2006/relationships" xmlns:w="http://schemas.openxmlformats.org/wordprocessingml/2006/main" xmlns:w14="http://schemas.microsoft.com/office/word/2010/wordml" xmlns:w15="http://schemas.microsoft.com/office/word/2012/wordml" xmlns:w16se="http://schemas.microsoft.com/office/word/2015/wordml/symex" mc:Ignorable="w14 w15 w16se">
+<w:styles xmlns:mc="http://schemas.openxmlformats.org/markup-compatibility/2006" xmlns:r="http://schemas.openxmlformats.org/officeDocument/2006/relationships" xmlns:w="http://schemas.openxmlformats.org/wordprocessingml/2006/main" xmlns:w14="http://schemas.microsoft.com/office/word/2010/wordml" xmlns:w15="http://schemas.microsoft.com/office/word/2012/wordml" xmlns:w16cex="http://schemas.microsoft.com/office/word/2018/wordml/cex" xmlns:w16cid="http://schemas.microsoft.com/office/word/2016/wordml/cid" xmlns:w16="http://schemas.microsoft.com/office/word/2018/wordml" xmlns:w16se="http://schemas.microsoft.com/office/word/2015/wordml/symex" mc:Ignorable="w14 w15 w16se w16cid w16 w16cex">
   <w:docDefaults>
     <w:rPrDefault>
       <w:rPr>
@@ -450,7 +1014,7 @@
       </w:pPr>
     </w:pPrDefault>
   </w:docDefaults>
-  <w:latentStyles w:defLockedState="0" w:defUIPriority="99" w:defSemiHidden="0" w:defUnhideWhenUsed="0" w:defQFormat="0" w:count="371">
+  <w:latentStyles w:defLockedState="0" w:defUIPriority="99" w:defSemiHidden="0" w:defUnhideWhenUsed="0" w:defQFormat="0" w:count="376">
     <w:lsdException w:name="Normal" w:uiPriority="0" w:qFormat="1"/>
     <w:lsdException w:name="heading 1" w:uiPriority="9" w:qFormat="1"/>
     <w:lsdException w:name="heading 2" w:semiHidden="1" w:uiPriority="9" w:unhideWhenUsed="1" w:qFormat="1"/>
@@ -556,7 +1120,6 @@
     <w:lsdException w:name="HTML Sample" w:semiHidden="1" w:unhideWhenUsed="1"/>
     <w:lsdException w:name="HTML Typewriter" w:semiHidden="1" w:unhideWhenUsed="1"/>
     <w:lsdException w:name="HTML Variable" w:semiHidden="1" w:unhideWhenUsed="1"/>
-    <w:lsdException w:name="Normal Table" w:semiHidden="1" w:unhideWhenUsed="1"/>
     <w:lsdException w:name="annotation subject" w:semiHidden="1" w:unhideWhenUsed="1"/>
     <w:lsdException w:name="No List" w:semiHidden="1" w:unhideWhenUsed="1"/>
     <w:lsdException w:name="Outline List 1" w:semiHidden="1" w:unhideWhenUsed="1"/>
@@ -599,11 +1162,8 @@
     <w:lsdException w:name="Table Contemporary" w:semiHidden="1" w:unhideWhenUsed="1"/>
     <w:lsdException w:name="Table Elegant" w:semiHidden="1" w:unhideWhenUsed="1"/>
     <w:lsdException w:name="Table Professional" w:semiHidden="1" w:unhideWhenUsed="1"/>
-    <w:lsdException w:name="Table Subtle 1" w:semiHidden="1" w:unhideWhenUsed="1"/>
     <w:lsdException w:name="Table Subtle 2" w:semiHidden="1" w:unhideWhenUsed="1"/>
     <w:lsdException w:name="Table Web 1" w:semiHidden="1" w:unhideWhenUsed="1"/>
-    <w:lsdException w:name="Table Web 2" w:semiHidden="1" w:unhideWhenUsed="1"/>
-    <w:lsdException w:name="Table Web 3" w:semiHidden="1" w:unhideWhenUsed="1"/>
     <w:lsdException w:name="Balloon Text" w:semiHidden="1" w:unhideWhenUsed="1"/>
     <w:lsdException w:name="Table Grid" w:uiPriority="39"/>
     <w:lsdException w:name="Table Theme" w:semiHidden="1" w:unhideWhenUsed="1"/>
@@ -822,6 +1382,11 @@
     <w:lsdException w:name="List Table 5 Dark Accent 6" w:uiPriority="50"/>
     <w:lsdException w:name="List Table 6 Colorful Accent 6" w:uiPriority="51"/>
     <w:lsdException w:name="List Table 7 Colorful Accent 6" w:uiPriority="52"/>
+    <w:lsdException w:name="Mention" w:semiHidden="1" w:unhideWhenUsed="1"/>
+    <w:lsdException w:name="Smart Hyperlink" w:semiHidden="1" w:unhideWhenUsed="1"/>
+    <w:lsdException w:name="Hashtag" w:semiHidden="1" w:unhideWhenUsed="1"/>
+    <w:lsdException w:name="Unresolved Mention" w:semiHidden="1" w:unhideWhenUsed="1"/>
+    <w:lsdException w:name="Smart Link" w:semiHidden="1" w:unhideWhenUsed="1"/>
   </w:latentStyles>
   <w:style w:type="paragraph" w:default="1" w:styleId="Normal">
     <w:name w:val="Normal"/>
